--- a/public/documents/resume.docx
+++ b/public/documents/resume.docx
@@ -342,6 +342,156 @@
           <w:color w:val="auto"/>
           <w:spacing w:val="0"/>
           <w:position w:val="0"/>
+          <w:sz w:val="21"/>
+          <w:shd w:fill="auto" w:val="clear"/>
+        </w:rPr>
+      </w:pPr>
+      <w:r>
+        <w:rPr>
+          <w:rFonts w:ascii="Calibri" w:hAnsi="Calibri" w:cs="Calibri" w:eastAsia="Calibri"/>
+          <w:color w:val="auto"/>
+          <w:spacing w:val="0"/>
+          <w:position w:val="0"/>
+          <w:sz w:val="21"/>
+          <w:shd w:fill="auto" w:val="clear"/>
+        </w:rPr>
+        <w:t xml:space="preserve">Java</w:t>
+      </w:r>
+    </w:p>
+    <w:p>
+      <w:pPr>
+        <w:numPr>
+          <w:ilvl w:val="0"/>
+          <w:numId w:val="4"/>
+        </w:numPr>
+        <w:spacing w:before="0" w:after="160" w:line="259"/>
+        <w:ind w:right="0" w:left="720" w:hanging="360"/>
+        <w:jc w:val="left"/>
+        <w:rPr>
+          <w:rFonts w:ascii="Calibri" w:hAnsi="Calibri" w:cs="Calibri" w:eastAsia="Calibri"/>
+          <w:color w:val="auto"/>
+          <w:spacing w:val="0"/>
+          <w:position w:val="0"/>
+          <w:sz w:val="21"/>
+          <w:shd w:fill="auto" w:val="clear"/>
+        </w:rPr>
+      </w:pPr>
+      <w:r>
+        <w:rPr>
+          <w:rFonts w:ascii="Calibri" w:hAnsi="Calibri" w:cs="Calibri" w:eastAsia="Calibri"/>
+          <w:color w:val="auto"/>
+          <w:spacing w:val="0"/>
+          <w:position w:val="0"/>
+          <w:sz w:val="21"/>
+          <w:shd w:fill="auto" w:val="clear"/>
+        </w:rPr>
+        <w:t xml:space="preserve">C/C++</w:t>
+      </w:r>
+    </w:p>
+    <w:p>
+      <w:pPr>
+        <w:numPr>
+          <w:ilvl w:val="0"/>
+          <w:numId w:val="4"/>
+        </w:numPr>
+        <w:spacing w:before="0" w:after="160" w:line="259"/>
+        <w:ind w:right="0" w:left="720" w:hanging="360"/>
+        <w:jc w:val="left"/>
+        <w:rPr>
+          <w:rFonts w:ascii="Calibri" w:hAnsi="Calibri" w:cs="Calibri" w:eastAsia="Calibri"/>
+          <w:color w:val="auto"/>
+          <w:spacing w:val="0"/>
+          <w:position w:val="0"/>
+          <w:sz w:val="21"/>
+          <w:shd w:fill="auto" w:val="clear"/>
+        </w:rPr>
+      </w:pPr>
+      <w:r>
+        <w:rPr>
+          <w:rFonts w:ascii="Calibri" w:hAnsi="Calibri" w:cs="Calibri" w:eastAsia="Calibri"/>
+          <w:color w:val="auto"/>
+          <w:spacing w:val="0"/>
+          <w:position w:val="0"/>
+          <w:sz w:val="21"/>
+          <w:shd w:fill="auto" w:val="clear"/>
+        </w:rPr>
+        <w:t xml:space="preserve">Prolog</w:t>
+      </w:r>
+    </w:p>
+    <w:p>
+      <w:pPr>
+        <w:numPr>
+          <w:ilvl w:val="0"/>
+          <w:numId w:val="4"/>
+        </w:numPr>
+        <w:spacing w:before="0" w:after="160" w:line="259"/>
+        <w:ind w:right="0" w:left="720" w:hanging="360"/>
+        <w:jc w:val="left"/>
+        <w:rPr>
+          <w:rFonts w:ascii="Calibri" w:hAnsi="Calibri" w:cs="Calibri" w:eastAsia="Calibri"/>
+          <w:color w:val="auto"/>
+          <w:spacing w:val="0"/>
+          <w:position w:val="0"/>
+          <w:sz w:val="21"/>
+          <w:shd w:fill="auto" w:val="clear"/>
+        </w:rPr>
+      </w:pPr>
+      <w:r>
+        <w:rPr>
+          <w:rFonts w:ascii="Calibri" w:hAnsi="Calibri" w:cs="Calibri" w:eastAsia="Calibri"/>
+          <w:color w:val="auto"/>
+          <w:spacing w:val="0"/>
+          <w:position w:val="0"/>
+          <w:sz w:val="21"/>
+          <w:shd w:fill="auto" w:val="clear"/>
+        </w:rPr>
+        <w:t xml:space="preserve">Scheme</w:t>
+      </w:r>
+    </w:p>
+    <w:p>
+      <w:pPr>
+        <w:numPr>
+          <w:ilvl w:val="0"/>
+          <w:numId w:val="4"/>
+        </w:numPr>
+        <w:spacing w:before="0" w:after="160" w:line="259"/>
+        <w:ind w:right="0" w:left="720" w:hanging="360"/>
+        <w:jc w:val="left"/>
+        <w:rPr>
+          <w:rFonts w:ascii="Calibri" w:hAnsi="Calibri" w:cs="Calibri" w:eastAsia="Calibri"/>
+          <w:color w:val="auto"/>
+          <w:spacing w:val="0"/>
+          <w:position w:val="0"/>
+          <w:sz w:val="22"/>
+          <w:shd w:fill="auto" w:val="clear"/>
+        </w:rPr>
+      </w:pPr>
+      <w:r>
+        <w:rPr>
+          <w:rFonts w:ascii="Calibri" w:hAnsi="Calibri" w:cs="Calibri" w:eastAsia="Calibri"/>
+          <w:color w:val="auto"/>
+          <w:spacing w:val="0"/>
+          <w:position w:val="0"/>
+          <w:sz w:val="21"/>
+          <w:shd w:fill="auto" w:val="clear"/>
+        </w:rPr>
+        <w:t xml:space="preserve">Python</w:t>
+      </w:r>
+    </w:p>
+    <w:p>
+      <w:pPr>
+        <w:numPr>
+          <w:ilvl w:val="0"/>
+          <w:numId w:val="4"/>
+        </w:numPr>
+        <w:spacing w:before="0" w:after="160" w:line="259"/>
+        <w:ind w:right="0" w:left="720" w:hanging="360"/>
+        <w:jc w:val="left"/>
+        <w:rPr>
+          <w:rFonts w:ascii="Calibri" w:hAnsi="Calibri" w:cs="Calibri" w:eastAsia="Calibri"/>
+          <w:color w:val="auto"/>
+          <w:spacing w:val="0"/>
+          <w:position w:val="0"/>
           <w:sz w:val="22"/>
           <w:shd w:fill="auto" w:val="clear"/>
         </w:rPr>
@@ -776,156 +926,6 @@
           <w:shd w:fill="auto" w:val="clear"/>
         </w:rPr>
         <w:t xml:space="preserve">Data Science</w:t>
-      </w:r>
-    </w:p>
-    <w:p>
-      <w:pPr>
-        <w:numPr>
-          <w:ilvl w:val="0"/>
-          <w:numId w:val="4"/>
-        </w:numPr>
-        <w:spacing w:before="0" w:after="160" w:line="259"/>
-        <w:ind w:right="0" w:left="720" w:hanging="360"/>
-        <w:jc w:val="left"/>
-        <w:rPr>
-          <w:rFonts w:ascii="Calibri" w:hAnsi="Calibri" w:cs="Calibri" w:eastAsia="Calibri"/>
-          <w:color w:val="auto"/>
-          <w:spacing w:val="0"/>
-          <w:position w:val="0"/>
-          <w:sz w:val="21"/>
-          <w:shd w:fill="auto" w:val="clear"/>
-        </w:rPr>
-      </w:pPr>
-      <w:r>
-        <w:rPr>
-          <w:rFonts w:ascii="Calibri" w:hAnsi="Calibri" w:cs="Calibri" w:eastAsia="Calibri"/>
-          <w:color w:val="auto"/>
-          <w:spacing w:val="0"/>
-          <w:position w:val="0"/>
-          <w:sz w:val="21"/>
-          <w:shd w:fill="auto" w:val="clear"/>
-        </w:rPr>
-        <w:t xml:space="preserve">Java</w:t>
-      </w:r>
-    </w:p>
-    <w:p>
-      <w:pPr>
-        <w:numPr>
-          <w:ilvl w:val="0"/>
-          <w:numId w:val="4"/>
-        </w:numPr>
-        <w:spacing w:before="0" w:after="160" w:line="259"/>
-        <w:ind w:right="0" w:left="720" w:hanging="360"/>
-        <w:jc w:val="left"/>
-        <w:rPr>
-          <w:rFonts w:ascii="Calibri" w:hAnsi="Calibri" w:cs="Calibri" w:eastAsia="Calibri"/>
-          <w:color w:val="auto"/>
-          <w:spacing w:val="0"/>
-          <w:position w:val="0"/>
-          <w:sz w:val="21"/>
-          <w:shd w:fill="auto" w:val="clear"/>
-        </w:rPr>
-      </w:pPr>
-      <w:r>
-        <w:rPr>
-          <w:rFonts w:ascii="Calibri" w:hAnsi="Calibri" w:cs="Calibri" w:eastAsia="Calibri"/>
-          <w:color w:val="auto"/>
-          <w:spacing w:val="0"/>
-          <w:position w:val="0"/>
-          <w:sz w:val="21"/>
-          <w:shd w:fill="auto" w:val="clear"/>
-        </w:rPr>
-        <w:t xml:space="preserve">C/C++</w:t>
-      </w:r>
-    </w:p>
-    <w:p>
-      <w:pPr>
-        <w:numPr>
-          <w:ilvl w:val="0"/>
-          <w:numId w:val="4"/>
-        </w:numPr>
-        <w:spacing w:before="0" w:after="160" w:line="259"/>
-        <w:ind w:right="0" w:left="720" w:hanging="360"/>
-        <w:jc w:val="left"/>
-        <w:rPr>
-          <w:rFonts w:ascii="Calibri" w:hAnsi="Calibri" w:cs="Calibri" w:eastAsia="Calibri"/>
-          <w:color w:val="auto"/>
-          <w:spacing w:val="0"/>
-          <w:position w:val="0"/>
-          <w:sz w:val="21"/>
-          <w:shd w:fill="auto" w:val="clear"/>
-        </w:rPr>
-      </w:pPr>
-      <w:r>
-        <w:rPr>
-          <w:rFonts w:ascii="Calibri" w:hAnsi="Calibri" w:cs="Calibri" w:eastAsia="Calibri"/>
-          <w:color w:val="auto"/>
-          <w:spacing w:val="0"/>
-          <w:position w:val="0"/>
-          <w:sz w:val="21"/>
-          <w:shd w:fill="auto" w:val="clear"/>
-        </w:rPr>
-        <w:t xml:space="preserve">Prolog</w:t>
-      </w:r>
-    </w:p>
-    <w:p>
-      <w:pPr>
-        <w:numPr>
-          <w:ilvl w:val="0"/>
-          <w:numId w:val="4"/>
-        </w:numPr>
-        <w:spacing w:before="0" w:after="160" w:line="259"/>
-        <w:ind w:right="0" w:left="720" w:hanging="360"/>
-        <w:jc w:val="left"/>
-        <w:rPr>
-          <w:rFonts w:ascii="Calibri" w:hAnsi="Calibri" w:cs="Calibri" w:eastAsia="Calibri"/>
-          <w:color w:val="auto"/>
-          <w:spacing w:val="0"/>
-          <w:position w:val="0"/>
-          <w:sz w:val="21"/>
-          <w:shd w:fill="auto" w:val="clear"/>
-        </w:rPr>
-      </w:pPr>
-      <w:r>
-        <w:rPr>
-          <w:rFonts w:ascii="Calibri" w:hAnsi="Calibri" w:cs="Calibri" w:eastAsia="Calibri"/>
-          <w:color w:val="auto"/>
-          <w:spacing w:val="0"/>
-          <w:position w:val="0"/>
-          <w:sz w:val="21"/>
-          <w:shd w:fill="auto" w:val="clear"/>
-        </w:rPr>
-        <w:t xml:space="preserve">Scheme</w:t>
-      </w:r>
-    </w:p>
-    <w:p>
-      <w:pPr>
-        <w:numPr>
-          <w:ilvl w:val="0"/>
-          <w:numId w:val="4"/>
-        </w:numPr>
-        <w:spacing w:before="0" w:after="160" w:line="259"/>
-        <w:ind w:right="0" w:left="720" w:hanging="360"/>
-        <w:jc w:val="left"/>
-        <w:rPr>
-          <w:rFonts w:ascii="Calibri" w:hAnsi="Calibri" w:cs="Calibri" w:eastAsia="Calibri"/>
-          <w:color w:val="auto"/>
-          <w:spacing w:val="0"/>
-          <w:position w:val="0"/>
-          <w:sz w:val="21"/>
-          <w:shd w:fill="auto" w:val="clear"/>
-        </w:rPr>
-      </w:pPr>
-      <w:r>
-        <w:rPr>
-          <w:rFonts w:ascii="Calibri" w:hAnsi="Calibri" w:cs="Calibri" w:eastAsia="Calibri"/>
-          <w:color w:val="auto"/>
-          <w:spacing w:val="0"/>
-          <w:position w:val="0"/>
-          <w:sz w:val="21"/>
-          <w:shd w:fill="auto" w:val="clear"/>
-        </w:rPr>
-        <w:t xml:space="preserve">Python</w:t>
       </w:r>
     </w:p>
     <w:p>
@@ -1237,7 +1237,7 @@
       <w:pPr>
         <w:numPr>
           <w:ilvl w:val="0"/>
-          <w:numId w:val="7"/>
+          <w:numId w:val="9"/>
         </w:numPr>
         <w:spacing w:before="0" w:after="160" w:line="259"/>
         <w:ind w:right="0" w:left="720" w:hanging="360"/>
@@ -1289,7 +1289,7 @@
       <w:pPr>
         <w:numPr>
           <w:ilvl w:val="0"/>
-          <w:numId w:val="7"/>
+          <w:numId w:val="9"/>
         </w:numPr>
         <w:spacing w:before="0" w:after="160" w:line="259"/>
         <w:ind w:right="0" w:left="1440" w:hanging="360"/>
@@ -1319,7 +1319,7 @@
       <w:pPr>
         <w:numPr>
           <w:ilvl w:val="0"/>
-          <w:numId w:val="7"/>
+          <w:numId w:val="9"/>
         </w:numPr>
         <w:spacing w:before="0" w:after="160" w:line="259"/>
         <w:ind w:right="0" w:left="1440" w:hanging="360"/>
@@ -1349,7 +1349,7 @@
       <w:pPr>
         <w:numPr>
           <w:ilvl w:val="0"/>
-          <w:numId w:val="7"/>
+          <w:numId w:val="9"/>
         </w:numPr>
         <w:spacing w:before="0" w:after="160" w:line="259"/>
         <w:ind w:right="0" w:left="720" w:hanging="360"/>
@@ -1401,7 +1401,7 @@
       <w:pPr>
         <w:numPr>
           <w:ilvl w:val="0"/>
-          <w:numId w:val="7"/>
+          <w:numId w:val="9"/>
         </w:numPr>
         <w:spacing w:before="0" w:after="160" w:line="259"/>
         <w:ind w:right="0" w:left="720" w:hanging="360"/>
@@ -1481,7 +1481,7 @@
   <w:num w:numId="4">
     <w:abstractNumId w:val="6"/>
   </w:num>
-  <w:num w:numId="7">
+  <w:num w:numId="9">
     <w:abstractNumId w:val="0"/>
   </w:num>
 </w:numbering>

--- a/public/documents/resume.docx
+++ b/public/documents/resume.docx
@@ -1159,7 +1159,7 @@
           <w:sz w:val="32"/>
           <w:shd w:fill="auto" w:val="clear"/>
         </w:rPr>
-        <w:t xml:space="preserve">Website</w:t>
+        <w:t xml:space="preserve">Websites</w:t>
       </w:r>
     </w:p>
     <w:p>
@@ -1205,6 +1205,35 @@
           <w:shd w:fill="auto" w:val="clear"/>
         </w:rPr>
       </w:pPr>
+      <w:hyperlink xmlns:r="http://schemas.openxmlformats.org/officeDocument/2006/relationships" r:id="docRId2">
+        <w:r>
+          <w:rPr>
+            <w:rFonts w:ascii="Calibri" w:hAnsi="Calibri" w:cs="Calibri" w:eastAsia="Calibri"/>
+            <w:color w:val="0000FF"/>
+            <w:spacing w:val="0"/>
+            <w:position w:val="0"/>
+            <w:sz w:val="24"/>
+            <w:u w:val="single"/>
+            <w:shd w:fill="auto" w:val="clear"/>
+          </w:rPr>
+          <w:t xml:space="preserve">https://www.chrislovesfishing.com/</w:t>
+        </w:r>
+      </w:hyperlink>
+    </w:p>
+    <w:p>
+      <w:pPr>
+        <w:spacing w:before="0" w:after="160" w:line="240"/>
+        <w:ind w:right="0" w:left="0" w:firstLine="0"/>
+        <w:jc w:val="left"/>
+        <w:rPr>
+          <w:rFonts w:ascii="Calibri" w:hAnsi="Calibri" w:cs="Calibri" w:eastAsia="Calibri"/>
+          <w:color w:val="auto"/>
+          <w:spacing w:val="0"/>
+          <w:position w:val="0"/>
+          <w:sz w:val="24"/>
+          <w:shd w:fill="auto" w:val="clear"/>
+        </w:rPr>
+      </w:pPr>
     </w:p>
     <w:p>
       <w:pPr>
@@ -1237,7 +1266,7 @@
       <w:pPr>
         <w:numPr>
           <w:ilvl w:val="0"/>
-          <w:numId w:val="9"/>
+          <w:numId w:val="7"/>
         </w:numPr>
         <w:spacing w:before="0" w:after="160" w:line="259"/>
         <w:ind w:right="0" w:left="720" w:hanging="360"/>
@@ -1289,7 +1318,7 @@
       <w:pPr>
         <w:numPr>
           <w:ilvl w:val="0"/>
-          <w:numId w:val="9"/>
+          <w:numId w:val="7"/>
         </w:numPr>
         <w:spacing w:before="0" w:after="160" w:line="259"/>
         <w:ind w:right="0" w:left="1440" w:hanging="360"/>
@@ -1319,7 +1348,7 @@
       <w:pPr>
         <w:numPr>
           <w:ilvl w:val="0"/>
-          <w:numId w:val="9"/>
+          <w:numId w:val="7"/>
         </w:numPr>
         <w:spacing w:before="0" w:after="160" w:line="259"/>
         <w:ind w:right="0" w:left="1440" w:hanging="360"/>
@@ -1349,7 +1378,7 @@
       <w:pPr>
         <w:numPr>
           <w:ilvl w:val="0"/>
-          <w:numId w:val="9"/>
+          <w:numId w:val="7"/>
         </w:numPr>
         <w:spacing w:before="0" w:after="160" w:line="259"/>
         <w:ind w:right="0" w:left="720" w:hanging="360"/>
@@ -1401,7 +1430,7 @@
       <w:pPr>
         <w:numPr>
           <w:ilvl w:val="0"/>
-          <w:numId w:val="9"/>
+          <w:numId w:val="7"/>
         </w:numPr>
         <w:spacing w:before="0" w:after="160" w:line="259"/>
         <w:ind w:right="0" w:left="720" w:hanging="360"/>
@@ -1481,7 +1510,7 @@
   <w:num w:numId="4">
     <w:abstractNumId w:val="6"/>
   </w:num>
-  <w:num w:numId="9">
+  <w:num w:numId="7">
     <w:abstractNumId w:val="0"/>
   </w:num>
 </w:numbering>
